--- a/RobotPlanningCM_20465184.docx
+++ b/RobotPlanningCM_20465184.docx
@@ -1175,11 +1175,6 @@
     </w:tbl>
     <w:p/>
     <w:p>
-      <w:r>
-        <w:t>Extend table as required</w:t>
-      </w:r>
-    </w:p>
-    <w:p>
       <w:pPr>
         <w:pStyle w:val="Heading1"/>
       </w:pPr>
@@ -1194,13 +1189,14 @@
           <w:iCs/>
         </w:rPr>
       </w:pPr>
-      <w:r>
-        <w:rPr>
-          <w:i/>
-          <w:iCs/>
-        </w:rPr>
-        <w:t>Only include functions that you will develop.</w:t>
-      </w:r>
+    </w:p>
+    <w:p>
+      <w:pPr>
+        <w:rPr>
+          <w:i/>
+          <w:iCs/>
+        </w:rPr>
+      </w:pPr>
     </w:p>
     <w:p>
       <w:pPr>
@@ -4167,65 +4163,26 @@
     <w:p/>
     <w:p>
       <w:pPr>
-        <w:rPr>
-          <w:i/>
-          <w:iCs/>
-        </w:rPr>
-      </w:pPr>
-      <w:r>
-        <w:rPr>
-          <w:i/>
-          <w:iCs/>
-        </w:rPr>
-        <w:t>Extend table as required</w:t>
-      </w:r>
-      <w:r>
-        <w:rPr>
-          <w:i/>
-          <w:iCs/>
-        </w:rPr>
-        <w:t xml:space="preserve">. Note that ‘Function’ includes </w:t>
-      </w:r>
-      <w:proofErr w:type="gramStart"/>
-      <w:r>
-        <w:rPr>
-          <w:i/>
-          <w:iCs/>
-        </w:rPr>
-        <w:t>main(</w:t>
-      </w:r>
-      <w:proofErr w:type="gramEnd"/>
-      <w:r>
-        <w:rPr>
-          <w:i/>
-          <w:iCs/>
-        </w:rPr>
+        <w:pStyle w:val="Heading1"/>
+      </w:pPr>
+      <w:r>
+        <w:t>Flowchart</w:t>
+      </w:r>
+      <w:r>
+        <w:t>(</w:t>
+      </w:r>
+      <w:r>
+        <w:t>s</w:t>
+      </w:r>
+      <w:r>
         <w:t>)</w:t>
       </w:r>
     </w:p>
     <w:p>
-      <w:pPr>
-        <w:pStyle w:val="Heading1"/>
-      </w:pPr>
-      <w:r>
-        <w:t>Flowchart</w:t>
-      </w:r>
-      <w:r>
-        <w:t>(</w:t>
-      </w:r>
-      <w:r>
-        <w:t>s</w:t>
-      </w:r>
-      <w:r>
-        <w:t>)</w:t>
-      </w:r>
-    </w:p>
-    <w:p>
-      <w:r>
-        <w:t>May be included as separate pdf</w:t>
-      </w:r>
-    </w:p>
-    <w:p/>
+      <w:r>
+        <w:t>Included as separate PDF</w:t>
+      </w:r>
+    </w:p>
     <w:sectPr>
       <w:pgSz w:w="11906" w:h="16838"/>
       <w:pgMar w:top="709" w:right="1440" w:bottom="1440" w:left="1440" w:header="708" w:footer="708" w:gutter="0"/>
